--- a/Database snelheidsrapport.docx
+++ b/Database snelheidsrapport.docx
@@ -234,39 +234,12 @@
         <w:t xml:space="preserve">Om de betrouwbaarheid omhoog te krijgen is er voor gekozen om alle databases lokaal op de zelfde computer te draaien hierdoor kan er geen delay zitten tussen de server en de client. Ook </w:t>
       </w:r>
       <w:r>
-        <w:t xml:space="preserve">is er hierdoor geen verschil in hardware waardoor de </w:t>
-      </w:r>
-      <w:r>
-        <w:t xml:space="preserve">CRUD </w:t>
-      </w:r>
-      <w:r>
-        <w:t>operaties even snel zouden kunnen draaien en er geen grote verschillen in kunnen zitten qua tijden.</w:t>
+        <w:t>is er hierdoor geen verschil in hardware waardoor de CRUD operaties even snel zouden kunnen draaien en er geen grote verschillen in kunnen zitten qua tijden.</w:t>
       </w:r>
     </w:p>
     <w:p>
       <w:r>
         <w:t>Ook zijn alle CRUD operaties op de elke database 3 keer uitgevoerd en hier het gemiddeld uit gehaald zodat snellere en slomere runs gecompenseerd worden.</w:t>
-      </w:r>
-    </w:p>
-    <w:p>
-      <w:r>
-        <w:t xml:space="preserve">Verder is dit onderzoek niet compleet betrouwbaar omdat de laatste run van </w:t>
-      </w:r>
-      <w:proofErr w:type="spellStart"/>
-      <w:r>
-        <w:t>Entity</w:t>
-      </w:r>
-      <w:proofErr w:type="spellEnd"/>
-      <w:r>
-        <w:t xml:space="preserve"> </w:t>
-      </w:r>
-      <w:proofErr w:type="spellStart"/>
-      <w:r>
-        <w:t>framework</w:t>
-      </w:r>
-      <w:proofErr w:type="spellEnd"/>
-      <w:r>
-        <w:t xml:space="preserve"> niet afgemaakt kon worden in verband met dat er niet genoeg tijd was om hem volledig te laten runen.</w:t>
       </w:r>
     </w:p>
     <w:p>
@@ -297,47 +270,49 @@
           </w:tcPr>
           <w:p>
             <w:r>
-              <w:t>Database</w:t>
-            </w:r>
-          </w:p>
-        </w:tc>
-        <w:tc>
-          <w:tcPr>
-            <w:tcW w:w="1812" w:type="dxa"/>
-          </w:tcPr>
-          <w:p>
-            <w:r>
-              <w:t>1</w:t>
-            </w:r>
-          </w:p>
-        </w:tc>
-        <w:tc>
-          <w:tcPr>
-            <w:tcW w:w="1812" w:type="dxa"/>
-          </w:tcPr>
-          <w:p>
-            <w:r>
-              <w:t>1000</w:t>
-            </w:r>
-          </w:p>
-        </w:tc>
-        <w:tc>
-          <w:tcPr>
-            <w:tcW w:w="1813" w:type="dxa"/>
-          </w:tcPr>
-          <w:p>
-            <w:r>
-              <w:t>100000</w:t>
-            </w:r>
-          </w:p>
-        </w:tc>
-        <w:tc>
-          <w:tcPr>
-            <w:tcW w:w="1813" w:type="dxa"/>
-          </w:tcPr>
-          <w:p>
-            <w:r>
-              <w:t>1000000</w:t>
+              <w:t>ADO.NET</w:t>
+            </w:r>
+          </w:p>
+        </w:tc>
+        <w:tc>
+          <w:tcPr>
+            <w:tcW w:w="1812" w:type="dxa"/>
+          </w:tcPr>
+          <w:p>
+            <w:proofErr w:type="spellStart"/>
+            <w:r>
+              <w:t>Create</w:t>
+            </w:r>
+            <w:proofErr w:type="spellEnd"/>
+          </w:p>
+        </w:tc>
+        <w:tc>
+          <w:tcPr>
+            <w:tcW w:w="1812" w:type="dxa"/>
+          </w:tcPr>
+          <w:p>
+            <w:r>
+              <w:t>Read</w:t>
+            </w:r>
+          </w:p>
+        </w:tc>
+        <w:tc>
+          <w:tcPr>
+            <w:tcW w:w="1813" w:type="dxa"/>
+          </w:tcPr>
+          <w:p>
+            <w:r>
+              <w:t>Update</w:t>
+            </w:r>
+          </w:p>
+        </w:tc>
+        <w:tc>
+          <w:tcPr>
+            <w:tcW w:w="1813" w:type="dxa"/>
+          </w:tcPr>
+          <w:p>
+            <w:r>
+              <w:t>Delete</w:t>
             </w:r>
           </w:p>
         </w:tc>
@@ -349,50 +324,53 @@
           </w:tcPr>
           <w:p>
             <w:r>
-              <w:t>ADO.NET</w:t>
-            </w:r>
-          </w:p>
-        </w:tc>
-        <w:tc>
-          <w:tcPr>
-            <w:tcW w:w="1812" w:type="dxa"/>
-          </w:tcPr>
-          <w:p>
-            <w:r>
-              <w:t>0.3661543</w:t>
-            </w:r>
-          </w:p>
-        </w:tc>
-        <w:tc>
-          <w:tcPr>
-            <w:tcW w:w="1812" w:type="dxa"/>
-          </w:tcPr>
-          <w:p>
-            <w:r>
-              <w:t>0.</w:t>
-            </w:r>
-            <w:r>
-              <w:t>7180909</w:t>
-            </w:r>
-          </w:p>
-        </w:tc>
-        <w:tc>
-          <w:tcPr>
-            <w:tcW w:w="1813" w:type="dxa"/>
-          </w:tcPr>
-          <w:p>
-            <w:r>
-              <w:t>76.3039048</w:t>
-            </w:r>
-          </w:p>
-        </w:tc>
-        <w:tc>
-          <w:tcPr>
-            <w:tcW w:w="1813" w:type="dxa"/>
-          </w:tcPr>
-          <w:p>
-            <w:r>
-              <w:t>748,3366154</w:t>
+              <w:t>1</w:t>
+            </w:r>
+          </w:p>
+        </w:tc>
+        <w:tc>
+          <w:tcPr>
+            <w:tcW w:w="1812" w:type="dxa"/>
+          </w:tcPr>
+          <w:p>
+            <w:r>
+              <w:t>0.00</w:t>
+            </w:r>
+            <w:r>
+              <w:t>7</w:t>
+            </w:r>
+          </w:p>
+        </w:tc>
+        <w:tc>
+          <w:tcPr>
+            <w:tcW w:w="1812" w:type="dxa"/>
+          </w:tcPr>
+          <w:p>
+            <w:r>
+              <w:t>0.35</w:t>
+            </w:r>
+          </w:p>
+        </w:tc>
+        <w:tc>
+          <w:tcPr>
+            <w:tcW w:w="1813" w:type="dxa"/>
+          </w:tcPr>
+          <w:p>
+            <w:r>
+              <w:t>0.001</w:t>
+            </w:r>
+          </w:p>
+        </w:tc>
+        <w:tc>
+          <w:tcPr>
+            <w:tcW w:w="1813" w:type="dxa"/>
+          </w:tcPr>
+          <w:p>
+            <w:r>
+              <w:t>0.00</w:t>
+            </w:r>
+            <w:r>
+              <w:t>03</w:t>
             </w:r>
           </w:p>
         </w:tc>
@@ -403,51 +381,50 @@
             <w:tcW w:w="1812" w:type="dxa"/>
           </w:tcPr>
           <w:p>
-            <w:proofErr w:type="spellStart"/>
-            <w:r>
-              <w:t>Entity</w:t>
-            </w:r>
-            <w:proofErr w:type="spellEnd"/>
-            <w:r>
-              <w:t xml:space="preserve"> Framework</w:t>
-            </w:r>
-          </w:p>
-        </w:tc>
-        <w:tc>
-          <w:tcPr>
-            <w:tcW w:w="1812" w:type="dxa"/>
-          </w:tcPr>
-          <w:p>
-            <w:r>
-              <w:t>0,4373709</w:t>
-            </w:r>
-          </w:p>
-        </w:tc>
-        <w:tc>
-          <w:tcPr>
-            <w:tcW w:w="1812" w:type="dxa"/>
-          </w:tcPr>
-          <w:p>
-            <w:r>
-              <w:t>3,4863988</w:t>
-            </w:r>
-          </w:p>
-        </w:tc>
-        <w:tc>
-          <w:tcPr>
-            <w:tcW w:w="1813" w:type="dxa"/>
-          </w:tcPr>
-          <w:p>
-            <w:r>
-              <w:t>343,0192595</w:t>
-            </w:r>
-          </w:p>
-        </w:tc>
-        <w:tc>
-          <w:tcPr>
-            <w:tcW w:w="1813" w:type="dxa"/>
-          </w:tcPr>
-          <w:p/>
+            <w:r>
+              <w:t>1000</w:t>
+            </w:r>
+          </w:p>
+        </w:tc>
+        <w:tc>
+          <w:tcPr>
+            <w:tcW w:w="1812" w:type="dxa"/>
+          </w:tcPr>
+          <w:p>
+            <w:r>
+              <w:t>0.203</w:t>
+            </w:r>
+          </w:p>
+        </w:tc>
+        <w:tc>
+          <w:tcPr>
+            <w:tcW w:w="1812" w:type="dxa"/>
+          </w:tcPr>
+          <w:p>
+            <w:r>
+              <w:t>0.074</w:t>
+            </w:r>
+          </w:p>
+        </w:tc>
+        <w:tc>
+          <w:tcPr>
+            <w:tcW w:w="1813" w:type="dxa"/>
+          </w:tcPr>
+          <w:p>
+            <w:r>
+              <w:t>0.136</w:t>
+            </w:r>
+          </w:p>
+        </w:tc>
+        <w:tc>
+          <w:tcPr>
+            <w:tcW w:w="1813" w:type="dxa"/>
+          </w:tcPr>
+          <w:p>
+            <w:r>
+              <w:t>0.197</w:t>
+            </w:r>
+          </w:p>
         </w:tc>
       </w:tr>
       <w:tr>
@@ -456,59 +433,954 @@
             <w:tcW w:w="1812" w:type="dxa"/>
           </w:tcPr>
           <w:p>
-            <w:proofErr w:type="spellStart"/>
-            <w:r>
-              <w:t>MongoDb</w:t>
-            </w:r>
-            <w:proofErr w:type="spellEnd"/>
-          </w:p>
-        </w:tc>
-        <w:tc>
-          <w:tcPr>
-            <w:tcW w:w="1812" w:type="dxa"/>
-          </w:tcPr>
-          <w:p>
-            <w:r>
-              <w:t>0.3103219</w:t>
-            </w:r>
-          </w:p>
-        </w:tc>
-        <w:tc>
-          <w:tcPr>
-            <w:tcW w:w="1812" w:type="dxa"/>
-          </w:tcPr>
-          <w:p>
-            <w:r>
-              <w:t>1.2856755</w:t>
-            </w:r>
-          </w:p>
-        </w:tc>
-        <w:tc>
-          <w:tcPr>
-            <w:tcW w:w="1813" w:type="dxa"/>
-          </w:tcPr>
-          <w:p>
-            <w:r>
-              <w:t>98.2865073</w:t>
-            </w:r>
-          </w:p>
-        </w:tc>
-        <w:tc>
-          <w:tcPr>
-            <w:tcW w:w="1813" w:type="dxa"/>
-          </w:tcPr>
-          <w:p>
-            <w:r>
-              <w:t>983,4346611</w:t>
+            <w:r>
+              <w:t>100</w:t>
+            </w:r>
+            <w:r>
+              <w:t>000</w:t>
+            </w:r>
+          </w:p>
+        </w:tc>
+        <w:tc>
+          <w:tcPr>
+            <w:tcW w:w="1812" w:type="dxa"/>
+          </w:tcPr>
+          <w:p>
+            <w:r>
+              <w:t>19.425</w:t>
+            </w:r>
+          </w:p>
+        </w:tc>
+        <w:tc>
+          <w:tcPr>
+            <w:tcW w:w="1812" w:type="dxa"/>
+          </w:tcPr>
+          <w:p>
+            <w:r>
+              <w:t>6.330</w:t>
+            </w:r>
+          </w:p>
+        </w:tc>
+        <w:tc>
+          <w:tcPr>
+            <w:tcW w:w="1813" w:type="dxa"/>
+          </w:tcPr>
+          <w:p>
+            <w:r>
+              <w:t>12.715</w:t>
+            </w:r>
+          </w:p>
+        </w:tc>
+        <w:tc>
+          <w:tcPr>
+            <w:tcW w:w="1813" w:type="dxa"/>
+          </w:tcPr>
+          <w:p>
+            <w:r>
+              <w:t>18.412</w:t>
+            </w:r>
+          </w:p>
+        </w:tc>
+      </w:tr>
+      <w:tr>
+        <w:tc>
+          <w:tcPr>
+            <w:tcW w:w="1812" w:type="dxa"/>
+          </w:tcPr>
+          <w:p>
+            <w:r>
+              <w:t>1000000</w:t>
+            </w:r>
+          </w:p>
+        </w:tc>
+        <w:tc>
+          <w:tcPr>
+            <w:tcW w:w="1812" w:type="dxa"/>
+          </w:tcPr>
+          <w:p>
+            <w:r>
+              <w:t>181.25</w:t>
+            </w:r>
+            <w:r>
+              <w:t>4</w:t>
+            </w:r>
+          </w:p>
+        </w:tc>
+        <w:tc>
+          <w:tcPr>
+            <w:tcW w:w="1812" w:type="dxa"/>
+          </w:tcPr>
+          <w:p>
+            <w:r>
+              <w:t>59.10</w:t>
+            </w:r>
+          </w:p>
+        </w:tc>
+        <w:tc>
+          <w:tcPr>
+            <w:tcW w:w="1813" w:type="dxa"/>
+          </w:tcPr>
+          <w:p>
+            <w:r>
+              <w:t>119.305</w:t>
+            </w:r>
+          </w:p>
+        </w:tc>
+        <w:tc>
+          <w:tcPr>
+            <w:tcW w:w="1813" w:type="dxa"/>
+          </w:tcPr>
+          <w:p>
+            <w:r>
+              <w:t>172.</w:t>
+            </w:r>
+            <w:r>
+              <w:t>633</w:t>
             </w:r>
           </w:p>
         </w:tc>
       </w:tr>
     </w:tbl>
+    <w:p>
+      <w:r>
+        <w:t xml:space="preserve">Uit de tabel  hierboven is te zien dat ADO.NET </w:t>
+      </w:r>
+      <w:r>
+        <w:t xml:space="preserve">het snelst </w:t>
+      </w:r>
+      <w:proofErr w:type="spellStart"/>
+      <w:r>
+        <w:t>r</w:t>
+      </w:r>
+      <w:r>
+        <w:t>ead</w:t>
+      </w:r>
+      <w:proofErr w:type="spellEnd"/>
+      <w:r>
+        <w:t xml:space="preserve"> operaties kan uitvoeren </w:t>
+      </w:r>
+      <w:r>
+        <w:t xml:space="preserve">in </w:t>
+      </w:r>
+      <w:r>
+        <w:t>grootte</w:t>
+      </w:r>
+      <w:r>
+        <w:t xml:space="preserve"> hoeveelheden en </w:t>
+      </w:r>
+      <w:proofErr w:type="spellStart"/>
+      <w:r>
+        <w:t>create</w:t>
+      </w:r>
+      <w:proofErr w:type="spellEnd"/>
+      <w:r>
+        <w:t xml:space="preserve"> operaties het sloomst in </w:t>
+      </w:r>
+      <w:r>
+        <w:t>grootte</w:t>
+      </w:r>
+      <w:r>
+        <w:t xml:space="preserve"> ho</w:t>
+      </w:r>
+      <w:r>
+        <w:t>e</w:t>
+      </w:r>
+      <w:r>
+        <w:t xml:space="preserve">veelheden. </w:t>
+      </w:r>
+      <w:r>
+        <w:t>In kleine hoeveelheden</w:t>
+      </w:r>
+      <w:r>
+        <w:t xml:space="preserve"> </w:t>
+      </w:r>
+      <w:r>
+        <w:t>CRUD</w:t>
+      </w:r>
+      <w:r>
+        <w:t xml:space="preserve"> operaties</w:t>
+      </w:r>
+      <w:r>
+        <w:t xml:space="preserve"> </w:t>
+      </w:r>
+      <w:r>
+        <w:t xml:space="preserve">is de </w:t>
+      </w:r>
+      <w:proofErr w:type="spellStart"/>
+      <w:r>
+        <w:t>read</w:t>
+      </w:r>
+      <w:proofErr w:type="spellEnd"/>
+      <w:r>
+        <w:t xml:space="preserve"> operatie het sloomst en </w:t>
+      </w:r>
+      <w:r>
+        <w:t xml:space="preserve">de </w:t>
+      </w:r>
+      <w:r>
+        <w:t xml:space="preserve">delete in kleine hoeveelheden het snelst. </w:t>
+      </w:r>
+      <w:r>
+        <w:t xml:space="preserve">Terwijl de delete in kleine hoeveelheden het snelst is wordt het minder snel als er meerdere uitgevoerd worden. Bij de </w:t>
+      </w:r>
+      <w:proofErr w:type="spellStart"/>
+      <w:r>
+        <w:t>read</w:t>
+      </w:r>
+      <w:proofErr w:type="spellEnd"/>
+      <w:r>
+        <w:t xml:space="preserve"> operatie is dit andersom hierbij word het sneller als er meer operaties worden uitgevoerd.</w:t>
+      </w:r>
+    </w:p>
+    <w:tbl>
+      <w:tblPr>
+        <w:tblStyle w:val="Tabelraster"/>
+        <w:tblW w:w="0" w:type="auto"/>
+        <w:tblLook w:val="04A0" w:firstRow="1" w:lastRow="0" w:firstColumn="1" w:lastColumn="0" w:noHBand="0" w:noVBand="1"/>
+      </w:tblPr>
+      <w:tblGrid>
+        <w:gridCol w:w="1812"/>
+        <w:gridCol w:w="1812"/>
+        <w:gridCol w:w="1812"/>
+        <w:gridCol w:w="1813"/>
+        <w:gridCol w:w="1813"/>
+      </w:tblGrid>
+      <w:tr>
+        <w:tc>
+          <w:tcPr>
+            <w:tcW w:w="1812" w:type="dxa"/>
+          </w:tcPr>
+          <w:p>
+            <w:proofErr w:type="spellStart"/>
+            <w:r>
+              <w:t>Entity</w:t>
+            </w:r>
+            <w:proofErr w:type="spellEnd"/>
+            <w:r>
+              <w:t xml:space="preserve"> Framework</w:t>
+            </w:r>
+          </w:p>
+        </w:tc>
+        <w:tc>
+          <w:tcPr>
+            <w:tcW w:w="1812" w:type="dxa"/>
+          </w:tcPr>
+          <w:p>
+            <w:proofErr w:type="spellStart"/>
+            <w:r>
+              <w:t>Create</w:t>
+            </w:r>
+            <w:proofErr w:type="spellEnd"/>
+          </w:p>
+        </w:tc>
+        <w:tc>
+          <w:tcPr>
+            <w:tcW w:w="1812" w:type="dxa"/>
+          </w:tcPr>
+          <w:p>
+            <w:r>
+              <w:t>Read</w:t>
+            </w:r>
+          </w:p>
+        </w:tc>
+        <w:tc>
+          <w:tcPr>
+            <w:tcW w:w="1813" w:type="dxa"/>
+          </w:tcPr>
+          <w:p>
+            <w:r>
+              <w:t>Update</w:t>
+            </w:r>
+          </w:p>
+        </w:tc>
+        <w:tc>
+          <w:tcPr>
+            <w:tcW w:w="1813" w:type="dxa"/>
+          </w:tcPr>
+          <w:p>
+            <w:r>
+              <w:t>Delete</w:t>
+            </w:r>
+          </w:p>
+        </w:tc>
+      </w:tr>
+      <w:tr>
+        <w:tc>
+          <w:tcPr>
+            <w:tcW w:w="1812" w:type="dxa"/>
+          </w:tcPr>
+          <w:p>
+            <w:r>
+              <w:t>1</w:t>
+            </w:r>
+          </w:p>
+        </w:tc>
+        <w:tc>
+          <w:tcPr>
+            <w:tcW w:w="1812" w:type="dxa"/>
+          </w:tcPr>
+          <w:p>
+            <w:r>
+              <w:t>0.173</w:t>
+            </w:r>
+          </w:p>
+        </w:tc>
+        <w:tc>
+          <w:tcPr>
+            <w:tcW w:w="1812" w:type="dxa"/>
+          </w:tcPr>
+          <w:p>
+            <w:r>
+              <w:t>0.11</w:t>
+            </w:r>
+            <w:r>
+              <w:t>0</w:t>
+            </w:r>
+          </w:p>
+        </w:tc>
+        <w:tc>
+          <w:tcPr>
+            <w:tcW w:w="1813" w:type="dxa"/>
+          </w:tcPr>
+          <w:p>
+            <w:r>
+              <w:t>0.057</w:t>
+            </w:r>
+          </w:p>
+        </w:tc>
+        <w:tc>
+          <w:tcPr>
+            <w:tcW w:w="1813" w:type="dxa"/>
+          </w:tcPr>
+          <w:p>
+            <w:r>
+              <w:t>0.002</w:t>
+            </w:r>
+          </w:p>
+        </w:tc>
+      </w:tr>
+      <w:tr>
+        <w:tc>
+          <w:tcPr>
+            <w:tcW w:w="1812" w:type="dxa"/>
+          </w:tcPr>
+          <w:p>
+            <w:r>
+              <w:t>1000</w:t>
+            </w:r>
+          </w:p>
+        </w:tc>
+        <w:tc>
+          <w:tcPr>
+            <w:tcW w:w="1812" w:type="dxa"/>
+          </w:tcPr>
+          <w:p>
+            <w:r>
+              <w:t>0.062</w:t>
+            </w:r>
+          </w:p>
+        </w:tc>
+        <w:tc>
+          <w:tcPr>
+            <w:tcW w:w="1812" w:type="dxa"/>
+          </w:tcPr>
+          <w:p>
+            <w:r>
+              <w:t>0.178</w:t>
+            </w:r>
+          </w:p>
+        </w:tc>
+        <w:tc>
+          <w:tcPr>
+            <w:tcW w:w="1813" w:type="dxa"/>
+          </w:tcPr>
+          <w:p>
+            <w:r>
+              <w:t>0.584</w:t>
+            </w:r>
+          </w:p>
+        </w:tc>
+        <w:tc>
+          <w:tcPr>
+            <w:tcW w:w="1813" w:type="dxa"/>
+          </w:tcPr>
+          <w:p>
+            <w:r>
+              <w:t>0.019</w:t>
+            </w:r>
+          </w:p>
+        </w:tc>
+      </w:tr>
+      <w:tr>
+        <w:tc>
+          <w:tcPr>
+            <w:tcW w:w="1812" w:type="dxa"/>
+          </w:tcPr>
+          <w:p>
+            <w:r>
+              <w:t>100000</w:t>
+            </w:r>
+          </w:p>
+        </w:tc>
+        <w:tc>
+          <w:tcPr>
+            <w:tcW w:w="1812" w:type="dxa"/>
+          </w:tcPr>
+          <w:p>
+            <w:r>
+              <w:t>47.5</w:t>
+            </w:r>
+            <w:r>
+              <w:t>87</w:t>
+            </w:r>
+          </w:p>
+        </w:tc>
+        <w:tc>
+          <w:tcPr>
+            <w:tcW w:w="1812" w:type="dxa"/>
+          </w:tcPr>
+          <w:p>
+            <w:r>
+              <w:t>45.034</w:t>
+            </w:r>
+          </w:p>
+        </w:tc>
+        <w:tc>
+          <w:tcPr>
+            <w:tcW w:w="1813" w:type="dxa"/>
+          </w:tcPr>
+          <w:p>
+            <w:r>
+              <w:t>77.753</w:t>
+            </w:r>
+          </w:p>
+        </w:tc>
+        <w:tc>
+          <w:tcPr>
+            <w:tcW w:w="1813" w:type="dxa"/>
+          </w:tcPr>
+          <w:p>
+            <w:r>
+              <w:t>0.338</w:t>
+            </w:r>
+          </w:p>
+        </w:tc>
+      </w:tr>
+      <w:tr>
+        <w:tc>
+          <w:tcPr>
+            <w:tcW w:w="1812" w:type="dxa"/>
+          </w:tcPr>
+          <w:p>
+            <w:r>
+              <w:t>1000000</w:t>
+            </w:r>
+          </w:p>
+        </w:tc>
+        <w:tc>
+          <w:tcPr>
+            <w:tcW w:w="1812" w:type="dxa"/>
+          </w:tcPr>
+          <w:p>
+            <w:r>
+              <w:t>465.928</w:t>
+            </w:r>
+          </w:p>
+        </w:tc>
+        <w:tc>
+          <w:tcPr>
+            <w:tcW w:w="1812" w:type="dxa"/>
+          </w:tcPr>
+          <w:p>
+            <w:r>
+              <w:t>455.292</w:t>
+            </w:r>
+          </w:p>
+        </w:tc>
+        <w:tc>
+          <w:tcPr>
+            <w:tcW w:w="1813" w:type="dxa"/>
+          </w:tcPr>
+          <w:p>
+            <w:r>
+              <w:t>780.037</w:t>
+            </w:r>
+          </w:p>
+        </w:tc>
+        <w:tc>
+          <w:tcPr>
+            <w:tcW w:w="1813" w:type="dxa"/>
+          </w:tcPr>
+          <w:p>
+            <w:r>
+              <w:t>3.54</w:t>
+            </w:r>
+          </w:p>
+        </w:tc>
+      </w:tr>
+    </w:tbl>
+    <w:p>
+      <w:r>
+        <w:t xml:space="preserve">Bij de </w:t>
+      </w:r>
+      <w:proofErr w:type="spellStart"/>
+      <w:r>
+        <w:t>Entity</w:t>
+      </w:r>
+      <w:proofErr w:type="spellEnd"/>
+      <w:r>
+        <w:t xml:space="preserve"> Framework database is </w:t>
+      </w:r>
+      <w:r>
+        <w:t>de</w:t>
+      </w:r>
+      <w:r>
+        <w:t xml:space="preserve"> </w:t>
+      </w:r>
+      <w:r>
+        <w:t>delete operatie het snelst in kleine hoeveelheden operaties</w:t>
+      </w:r>
+      <w:r>
+        <w:t xml:space="preserve"> </w:t>
+      </w:r>
+      <w:r>
+        <w:t xml:space="preserve">en de </w:t>
+      </w:r>
+      <w:proofErr w:type="spellStart"/>
+      <w:r>
+        <w:t>create</w:t>
+      </w:r>
+      <w:proofErr w:type="spellEnd"/>
+      <w:r>
+        <w:t xml:space="preserve"> het sloomst. </w:t>
+      </w:r>
+      <w:r>
+        <w:t xml:space="preserve">In een grote hoeveelheid CRUD </w:t>
+      </w:r>
+      <w:proofErr w:type="spellStart"/>
+      <w:r>
+        <w:t>operataties</w:t>
+      </w:r>
+      <w:proofErr w:type="spellEnd"/>
+      <w:r>
+        <w:t xml:space="preserve"> is de delete operatie het snelst en de update het sloomst. Wat erg opvalt </w:t>
+      </w:r>
+      <w:r>
+        <w:t xml:space="preserve">is dat de update operatie in kleine hoeveelheden operatie één van de snelste is en bij een grote </w:t>
+      </w:r>
+      <w:proofErr w:type="spellStart"/>
+      <w:r>
+        <w:t>heoveelheid</w:t>
+      </w:r>
+      <w:proofErr w:type="spellEnd"/>
+      <w:r>
+        <w:t xml:space="preserve"> operaties</w:t>
+      </w:r>
+      <w:r>
+        <w:t xml:space="preserve"> er bijna twee keer zo lang over doet als de op  een na sloomste operatie. Ook valt het erg op dat de delete operatie </w:t>
+      </w:r>
+      <w:r>
+        <w:t xml:space="preserve">extreem snel is. De delete operatie is </w:t>
+      </w:r>
+      <w:r>
+        <w:t>meer dan 200 keer zo snel als de update operatie in grote hoeveelheden.</w:t>
+      </w:r>
+    </w:p>
     <w:p/>
+    <w:tbl>
+      <w:tblPr>
+        <w:tblStyle w:val="Tabelraster"/>
+        <w:tblW w:w="0" w:type="auto"/>
+        <w:tblLook w:val="04A0" w:firstRow="1" w:lastRow="0" w:firstColumn="1" w:lastColumn="0" w:noHBand="0" w:noVBand="1"/>
+      </w:tblPr>
+      <w:tblGrid>
+        <w:gridCol w:w="1812"/>
+        <w:gridCol w:w="1812"/>
+        <w:gridCol w:w="1812"/>
+        <w:gridCol w:w="1813"/>
+        <w:gridCol w:w="1813"/>
+      </w:tblGrid>
+      <w:tr>
+        <w:tc>
+          <w:tcPr>
+            <w:tcW w:w="1812" w:type="dxa"/>
+          </w:tcPr>
+          <w:p>
+            <w:proofErr w:type="spellStart"/>
+            <w:r>
+              <w:t>MongoDB</w:t>
+            </w:r>
+            <w:proofErr w:type="spellEnd"/>
+          </w:p>
+        </w:tc>
+        <w:tc>
+          <w:tcPr>
+            <w:tcW w:w="1812" w:type="dxa"/>
+          </w:tcPr>
+          <w:p>
+            <w:proofErr w:type="spellStart"/>
+            <w:r>
+              <w:t>Create</w:t>
+            </w:r>
+            <w:proofErr w:type="spellEnd"/>
+          </w:p>
+        </w:tc>
+        <w:tc>
+          <w:tcPr>
+            <w:tcW w:w="1812" w:type="dxa"/>
+          </w:tcPr>
+          <w:p>
+            <w:r>
+              <w:t>Read</w:t>
+            </w:r>
+          </w:p>
+        </w:tc>
+        <w:tc>
+          <w:tcPr>
+            <w:tcW w:w="1813" w:type="dxa"/>
+          </w:tcPr>
+          <w:p>
+            <w:r>
+              <w:t>Update</w:t>
+            </w:r>
+          </w:p>
+        </w:tc>
+        <w:tc>
+          <w:tcPr>
+            <w:tcW w:w="1813" w:type="dxa"/>
+          </w:tcPr>
+          <w:p>
+            <w:r>
+              <w:t>Delete</w:t>
+            </w:r>
+          </w:p>
+        </w:tc>
+      </w:tr>
+      <w:tr>
+        <w:tc>
+          <w:tcPr>
+            <w:tcW w:w="1812" w:type="dxa"/>
+          </w:tcPr>
+          <w:p>
+            <w:r>
+              <w:t>1</w:t>
+            </w:r>
+          </w:p>
+        </w:tc>
+        <w:tc>
+          <w:tcPr>
+            <w:tcW w:w="1812" w:type="dxa"/>
+          </w:tcPr>
+          <w:p>
+            <w:r>
+              <w:t>0.666</w:t>
+            </w:r>
+          </w:p>
+        </w:tc>
+        <w:tc>
+          <w:tcPr>
+            <w:tcW w:w="1812" w:type="dxa"/>
+          </w:tcPr>
+          <w:p>
+            <w:r>
+              <w:t>0.696</w:t>
+            </w:r>
+          </w:p>
+        </w:tc>
+        <w:tc>
+          <w:tcPr>
+            <w:tcW w:w="1813" w:type="dxa"/>
+          </w:tcPr>
+          <w:p>
+            <w:r>
+              <w:t>0.733</w:t>
+            </w:r>
+          </w:p>
+        </w:tc>
+        <w:tc>
+          <w:tcPr>
+            <w:tcW w:w="1813" w:type="dxa"/>
+          </w:tcPr>
+          <w:p>
+            <w:r>
+              <w:t>0.737</w:t>
+            </w:r>
+          </w:p>
+        </w:tc>
+      </w:tr>
+      <w:tr>
+        <w:tc>
+          <w:tcPr>
+            <w:tcW w:w="1812" w:type="dxa"/>
+          </w:tcPr>
+          <w:p>
+            <w:r>
+              <w:lastRenderedPageBreak/>
+              <w:t>1000</w:t>
+            </w:r>
+          </w:p>
+        </w:tc>
+        <w:tc>
+          <w:tcPr>
+            <w:tcW w:w="1812" w:type="dxa"/>
+          </w:tcPr>
+          <w:p>
+            <w:r>
+              <w:t>0.220</w:t>
+            </w:r>
+          </w:p>
+        </w:tc>
+        <w:tc>
+          <w:tcPr>
+            <w:tcW w:w="1812" w:type="dxa"/>
+          </w:tcPr>
+          <w:p>
+            <w:r>
+              <w:t>0.200</w:t>
+            </w:r>
+          </w:p>
+        </w:tc>
+        <w:tc>
+          <w:tcPr>
+            <w:tcW w:w="1813" w:type="dxa"/>
+          </w:tcPr>
+          <w:p>
+            <w:r>
+              <w:t>0.285</w:t>
+            </w:r>
+          </w:p>
+        </w:tc>
+        <w:tc>
+          <w:tcPr>
+            <w:tcW w:w="1813" w:type="dxa"/>
+          </w:tcPr>
+          <w:p>
+            <w:r>
+              <w:t>0.251</w:t>
+            </w:r>
+          </w:p>
+        </w:tc>
+      </w:tr>
+      <w:tr>
+        <w:tc>
+          <w:tcPr>
+            <w:tcW w:w="1812" w:type="dxa"/>
+          </w:tcPr>
+          <w:p>
+            <w:r>
+              <w:t>100000</w:t>
+            </w:r>
+          </w:p>
+        </w:tc>
+        <w:tc>
+          <w:tcPr>
+            <w:tcW w:w="1812" w:type="dxa"/>
+          </w:tcPr>
+          <w:p>
+            <w:r>
+              <w:t>19.109</w:t>
+            </w:r>
+          </w:p>
+        </w:tc>
+        <w:tc>
+          <w:tcPr>
+            <w:tcW w:w="1812" w:type="dxa"/>
+          </w:tcPr>
+          <w:p>
+            <w:r>
+              <w:t>17.356</w:t>
+            </w:r>
+          </w:p>
+        </w:tc>
+        <w:tc>
+          <w:tcPr>
+            <w:tcW w:w="1813" w:type="dxa"/>
+          </w:tcPr>
+          <w:p>
+            <w:r>
+              <w:t>24.667</w:t>
+            </w:r>
+          </w:p>
+        </w:tc>
+        <w:tc>
+          <w:tcPr>
+            <w:tcW w:w="1813" w:type="dxa"/>
+          </w:tcPr>
+          <w:p>
+            <w:r>
+              <w:t>23.158</w:t>
+            </w:r>
+          </w:p>
+        </w:tc>
+      </w:tr>
+      <w:tr>
+        <w:tc>
+          <w:tcPr>
+            <w:tcW w:w="1812" w:type="dxa"/>
+          </w:tcPr>
+          <w:p>
+            <w:r>
+              <w:t>1000000</w:t>
+            </w:r>
+          </w:p>
+        </w:tc>
+        <w:tc>
+          <w:tcPr>
+            <w:tcW w:w="1812" w:type="dxa"/>
+          </w:tcPr>
+          <w:p>
+            <w:r>
+              <w:t>191.</w:t>
+            </w:r>
+            <w:r>
+              <w:t>894</w:t>
+            </w:r>
+          </w:p>
+        </w:tc>
+        <w:tc>
+          <w:tcPr>
+            <w:tcW w:w="1812" w:type="dxa"/>
+          </w:tcPr>
+          <w:p>
+            <w:r>
+              <w:t>172.536</w:t>
+            </w:r>
+          </w:p>
+        </w:tc>
+        <w:tc>
+          <w:tcPr>
+            <w:tcW w:w="1813" w:type="dxa"/>
+          </w:tcPr>
+          <w:p>
+            <w:r>
+              <w:t>246.505</w:t>
+            </w:r>
+          </w:p>
+        </w:tc>
+        <w:tc>
+          <w:tcPr>
+            <w:tcW w:w="1813" w:type="dxa"/>
+          </w:tcPr>
+          <w:p>
+            <w:r>
+              <w:t>230.739</w:t>
+            </w:r>
+          </w:p>
+        </w:tc>
+      </w:tr>
+      <w:tr>
+        <w:tc>
+          <w:tcPr>
+            <w:tcW w:w="1812" w:type="dxa"/>
+          </w:tcPr>
+          <w:p/>
+        </w:tc>
+        <w:tc>
+          <w:tcPr>
+            <w:tcW w:w="1812" w:type="dxa"/>
+          </w:tcPr>
+          <w:p/>
+        </w:tc>
+        <w:tc>
+          <w:tcPr>
+            <w:tcW w:w="1812" w:type="dxa"/>
+          </w:tcPr>
+          <w:p/>
+        </w:tc>
+        <w:tc>
+          <w:tcPr>
+            <w:tcW w:w="1813" w:type="dxa"/>
+          </w:tcPr>
+          <w:p/>
+        </w:tc>
+        <w:tc>
+          <w:tcPr>
+            <w:tcW w:w="1813" w:type="dxa"/>
+          </w:tcPr>
+          <w:p/>
+        </w:tc>
+      </w:tr>
+    </w:tbl>
     <w:p>
       <w:r>
-        <w:t xml:space="preserve">Hierboven zijn alle tijden van de CRUD operaties te zien met de database die bij die tijd hoort. Bij de </w:t>
+        <w:t xml:space="preserve">Bij </w:t>
+      </w:r>
+      <w:proofErr w:type="spellStart"/>
+      <w:r>
+        <w:t>MongoD</w:t>
+      </w:r>
+      <w:r>
+        <w:t>B</w:t>
+      </w:r>
+      <w:proofErr w:type="spellEnd"/>
+      <w:r>
+        <w:t xml:space="preserve"> </w:t>
+      </w:r>
+      <w:r>
+        <w:t xml:space="preserve">is in kleine hoeveelheden </w:t>
+      </w:r>
+      <w:r>
+        <w:t xml:space="preserve">operaties </w:t>
+      </w:r>
+      <w:r>
+        <w:t xml:space="preserve">de </w:t>
+      </w:r>
+      <w:r>
+        <w:t xml:space="preserve">delete de sloomste en de </w:t>
+      </w:r>
+      <w:proofErr w:type="spellStart"/>
+      <w:r>
+        <w:t>create</w:t>
+      </w:r>
+      <w:proofErr w:type="spellEnd"/>
+      <w:r>
+        <w:t xml:space="preserve"> het snelst</w:t>
+      </w:r>
+      <w:r>
+        <w:t xml:space="preserve">. Echter zit er niet veel verschil tussen de </w:t>
+      </w:r>
+      <w:r>
+        <w:t xml:space="preserve">CRUD </w:t>
+      </w:r>
+      <w:r>
+        <w:t>operaties en zijn ze haast even snel in kleine hoeveelheden</w:t>
+      </w:r>
+      <w:r>
+        <w:t xml:space="preserve"> </w:t>
+      </w:r>
+      <w:r>
+        <w:t>operaties</w:t>
+      </w:r>
+      <w:r>
+        <w:t xml:space="preserve">. In grote hoeveelheden </w:t>
+      </w:r>
+      <w:r>
+        <w:t xml:space="preserve">operaties is de </w:t>
+      </w:r>
+      <w:proofErr w:type="spellStart"/>
+      <w:r>
+        <w:t>read</w:t>
+      </w:r>
+      <w:proofErr w:type="spellEnd"/>
+      <w:r>
+        <w:t xml:space="preserve"> het snelst en de </w:t>
+      </w:r>
+      <w:r>
+        <w:t xml:space="preserve">update het sloomst. Wat erg opvalt is dat </w:t>
+      </w:r>
+      <w:r>
+        <w:t xml:space="preserve">de CRUD operaties van </w:t>
+      </w:r>
+      <w:proofErr w:type="spellStart"/>
+      <w:r>
+        <w:t>MongoDB</w:t>
+      </w:r>
+      <w:proofErr w:type="spellEnd"/>
+      <w:r>
+        <w:t xml:space="preserve"> </w:t>
+      </w:r>
+      <w:r>
+        <w:t xml:space="preserve">qua snelheid erg dicht bij elkaar in de buurt komen in tegenstelling tot de </w:t>
       </w:r>
       <w:proofErr w:type="spellStart"/>
       <w:r>
@@ -516,44 +1388,15 @@
       </w:r>
       <w:proofErr w:type="spellEnd"/>
       <w:r>
-        <w:t xml:space="preserve"> Framework database is geen tijd bij 1 miljoen omdat daar niet genoeg tijd voor was om deze volledig te laten runnen. </w:t>
-      </w:r>
-    </w:p>
-    <w:p>
-      <w:r>
-        <w:t xml:space="preserve">Verder is uit het onderzoek gebleken dat </w:t>
-      </w:r>
-      <w:proofErr w:type="spellStart"/>
-      <w:r>
-        <w:t>MongoDb</w:t>
-      </w:r>
-      <w:proofErr w:type="spellEnd"/>
-      <w:r>
-        <w:t xml:space="preserve"> bij de eerste CRUD operatie het snelst is. Dit kan komen omdat </w:t>
-      </w:r>
-      <w:proofErr w:type="spellStart"/>
-      <w:r>
-        <w:t>mongoDb</w:t>
-      </w:r>
-      <w:proofErr w:type="spellEnd"/>
-      <w:r>
-        <w:t xml:space="preserve"> sneller verbinding kan maken omdat deze bij de eerste run bij de timer op komt. Bij de volgende runs blijkt dat ADO.NET de snelste database is. Daarna komt </w:t>
-      </w:r>
-      <w:proofErr w:type="spellStart"/>
-      <w:r>
-        <w:t>MongoDb</w:t>
-      </w:r>
-      <w:proofErr w:type="spellEnd"/>
-      <w:r>
-        <w:t xml:space="preserve"> en als laatste </w:t>
-      </w:r>
-      <w:proofErr w:type="spellStart"/>
-      <w:r>
-        <w:t>Entity</w:t>
-      </w:r>
-      <w:proofErr w:type="spellEnd"/>
-      <w:r>
-        <w:t xml:space="preserve"> Framework.</w:t>
+        <w:t xml:space="preserve"> </w:t>
+      </w:r>
+      <w:proofErr w:type="spellStart"/>
+      <w:r>
+        <w:t>framework</w:t>
+      </w:r>
+      <w:proofErr w:type="spellEnd"/>
+      <w:r>
+        <w:t xml:space="preserve"> database waar de tijden erg verschillen.</w:t>
       </w:r>
     </w:p>
     <w:p>
@@ -565,13 +1408,64 @@
       </w:r>
     </w:p>
     <w:p>
-      <w:proofErr w:type="spellStart"/>
-      <w:r>
-        <w:t>MongoDb</w:t>
-      </w:r>
-      <w:proofErr w:type="spellEnd"/>
-      <w:r>
-        <w:t xml:space="preserve"> kan sneller verbinding maken met de database. Maar ADO.NET is van alle databases de snelste. Ook is uit dit onderzoek gebleken dat </w:t>
+      <w:r>
+        <w:t>Elke database kan heeft zijn eigen voor en nadele</w:t>
+      </w:r>
+      <w:r>
+        <w:t xml:space="preserve">n. Hierdoor is voor elke database wel een </w:t>
+      </w:r>
+      <w:proofErr w:type="spellStart"/>
+      <w:r>
+        <w:t>use</w:t>
+      </w:r>
+      <w:proofErr w:type="spellEnd"/>
+      <w:r>
+        <w:t xml:space="preserve"> case.</w:t>
+      </w:r>
+      <w:r>
+        <w:t xml:space="preserve"> </w:t>
+      </w:r>
+      <w:r>
+        <w:t xml:space="preserve">Uit de </w:t>
+      </w:r>
+      <w:proofErr w:type="spellStart"/>
+      <w:r>
+        <w:t>tabelen</w:t>
+      </w:r>
+      <w:proofErr w:type="spellEnd"/>
+      <w:r>
+        <w:t xml:space="preserve"> in het kopje bevindingen is gebleken dat </w:t>
+      </w:r>
+      <w:r>
+        <w:t xml:space="preserve">voor </w:t>
+      </w:r>
+      <w:proofErr w:type="spellStart"/>
+      <w:r>
+        <w:t>create</w:t>
+      </w:r>
+      <w:proofErr w:type="spellEnd"/>
+      <w:r>
+        <w:t xml:space="preserve">, </w:t>
+      </w:r>
+      <w:proofErr w:type="spellStart"/>
+      <w:r>
+        <w:t>read</w:t>
+      </w:r>
+      <w:proofErr w:type="spellEnd"/>
+      <w:r>
+        <w:t xml:space="preserve"> en update operaties ado.net het snelst is in kleine en grote hoeveelheden </w:t>
+      </w:r>
+      <w:r>
+        <w:t>operaties.</w:t>
+      </w:r>
+      <w:r>
+        <w:t xml:space="preserve"> Dit maakt ADO.NET </w:t>
+      </w:r>
+      <w:r>
+        <w:t>een systeem waar veel data in word opgeslagen en uitgelezen maar niet vaak word verwijderd.</w:t>
+      </w:r>
+      <w:r>
+        <w:t xml:space="preserve"> Verder is </w:t>
       </w:r>
       <w:proofErr w:type="spellStart"/>
       <w:r>
@@ -587,10 +1481,48 @@
       </w:r>
       <w:proofErr w:type="spellEnd"/>
       <w:r>
-        <w:t xml:space="preserve"> de sloomste database is.</w:t>
+        <w:t xml:space="preserve"> het snelst met delete operaties maar het sloomst met alle andere operaties. </w:t>
+      </w:r>
+      <w:r>
+        <w:t xml:space="preserve">Dit kan handig zijn voor databases waar vaak data uit word </w:t>
+      </w:r>
+      <w:proofErr w:type="spellStart"/>
+      <w:r>
+        <w:t>gedelete</w:t>
+      </w:r>
+      <w:proofErr w:type="spellEnd"/>
+      <w:r>
+        <w:t xml:space="preserve">. Echter zijn alle andere operaties het sloomst van alle databases wat de gemiddelde CRUD operatie tijd omlaag haalt. </w:t>
+      </w:r>
+      <w:proofErr w:type="spellStart"/>
+      <w:r>
+        <w:t>MongoDB</w:t>
+      </w:r>
+      <w:proofErr w:type="spellEnd"/>
+      <w:r>
+        <w:t xml:space="preserve"> </w:t>
+      </w:r>
+      <w:r>
+        <w:t>heeft geen operatie die hij het snelst doe</w:t>
+      </w:r>
+      <w:r>
+        <w:t xml:space="preserve">t maar bij </w:t>
+      </w:r>
+      <w:proofErr w:type="spellStart"/>
+      <w:r>
+        <w:t>MongoDB</w:t>
+      </w:r>
+      <w:proofErr w:type="spellEnd"/>
+      <w:r>
+        <w:t xml:space="preserve"> kom</w:t>
+      </w:r>
+      <w:r>
+        <w:t>en de snelheden van alle operatie dicht bij elkaar in de buurt. Dit kan handig zijn voor een syste</w:t>
+      </w:r>
+      <w:r>
+        <w:t xml:space="preserve">em waarbij alle CRUD operatie haast even snel moeten zijn. </w:t>
       </w:r>
     </w:p>
-    <w:p/>
     <w:sectPr>
       <w:pgSz w:w="11906" w:h="16838"/>
       <w:pgMar w:top="1417" w:right="1417" w:bottom="1417" w:left="1417" w:header="708" w:footer="708" w:gutter="0"/>
@@ -1120,6 +2052,7 @@
   <w:style w:type="paragraph" w:default="1" w:styleId="Standaard">
     <w:name w:val="Normal"/>
     <w:qFormat/>
+    <w:rsid w:val="00C0537D"/>
   </w:style>
   <w:style w:type="paragraph" w:styleId="Kop1">
     <w:name w:val="heading 1"/>
